--- a/GKB-Reports/Sales/History/StandardSalesInvoice.docx
+++ b/GKB-Reports/Sales/History/StandardSalesInvoice.docx
@@ -8,12 +8,12 @@
         <w:tblW w:w="10627" w:type="dxa"/>
         <w:jc w:val="right"/>
         <w:tblBorders>
-          <w:top w:val="none" w:sz="0" w:space="0" w:color="auto"/>
-          <w:left w:val="none" w:sz="0" w:space="0" w:color="auto"/>
-          <w:bottom w:val="none" w:sz="0" w:space="0" w:color="auto"/>
-          <w:right w:val="none" w:sz="0" w:space="0" w:color="auto"/>
-          <w:insideH w:val="none" w:sz="0" w:space="0" w:color="auto"/>
-          <w:insideV w:val="none" w:sz="0" w:space="0" w:color="auto"/>
+          <w:top w:val="none" w:color="auto" w:sz="0" w:space="0"/>
+          <w:left w:val="none" w:color="auto" w:sz="0" w:space="0"/>
+          <w:bottom w:val="none" w:color="auto" w:sz="0" w:space="0"/>
+          <w:right w:val="none" w:color="auto" w:sz="0" w:space="0"/>
+          <w:insideH w:val="none" w:color="auto" w:sz="0" w:space="0"/>
+          <w:insideV w:val="none" w:color="auto" w:sz="0" w:space="0"/>
         </w:tblBorders>
         <w:tblLook w:val="04A0" w:firstRow="1" w:lastRow="0" w:firstColumn="1" w:lastColumn="0" w:noHBand="0" w:noVBand="1"/>
       </w:tblPr>
@@ -96,8 +96,10 @@
             <w:placeholder>
               <w:docPart w:val="DefaultPlaceholder_-1854013440"/>
             </w:placeholder>
-            <w:dataBinding w:prefixMappings="xmlns:ns0='urn:microsoft-dynamics-nav/reports/Standard_Sales_Invoice/60110/' " w:xpath="/ns0:NavWordReportXmlPart[1]/ns0:Header[1]/ns0:CompanyAddress1[1]" w:storeItemID="{A66F4A4D-1FEE-4CA6-AE2B-CC02731B45F3}"/>
+            <w:dataBinding w:prefixMappings="xmlns:ns0='urn:microsoft-dynamics-nav/reports/Standard_Sales_Invoice/60110/'" w:xpath="/ns0:NavWordReportXmlPart[1]/ns0:Header[1]/ns0:CompanyAddress1[1]" w:storeItemID="{A66F4A4D-1FEE-4CA6-AE2B-CC02731B45F3}"/>
             <w:text/>
+            <w:alias w:val="#Nav: /Header/CompanyAddress1"/>
+            <w:tag w:val="#Nav: Standard_Sales_Invoice/60110"/>
           </w:sdtPr>
           <w:sdtContent>
             <w:tc>
@@ -134,8 +136,10 @@
             <w:placeholder>
               <w:docPart w:val="DefaultPlaceholder_-1854013440"/>
             </w:placeholder>
-            <w:dataBinding w:prefixMappings="xmlns:ns0='urn:microsoft-dynamics-nav/reports/Standard_Sales_Invoice/60110/' " w:xpath="/ns0:NavWordReportXmlPart[1]/ns0:Header[1]/ns0:ShipToAddress1[1]" w:storeItemID="{A66F4A4D-1FEE-4CA6-AE2B-CC02731B45F3}"/>
+            <w:dataBinding w:prefixMappings="xmlns:ns0='urn:microsoft-dynamics-nav/reports/Standard_Sales_Invoice/60110/'" w:xpath="/ns0:NavWordReportXmlPart[1]/ns0:Header[1]/ns0:ShipToAddress1[1]" w:storeItemID="{A66F4A4D-1FEE-4CA6-AE2B-CC02731B45F3}"/>
             <w:text/>
+            <w:alias w:val="#Nav: /Header/ShipToAddress1"/>
+            <w:tag w:val="#Nav: Standard_Sales_Invoice/60110"/>
           </w:sdtPr>
           <w:sdtContent>
             <w:tc>
@@ -178,8 +182,10 @@
             <w:placeholder>
               <w:docPart w:val="DefaultPlaceholder_-1854013440"/>
             </w:placeholder>
-            <w:dataBinding w:prefixMappings="xmlns:ns0='urn:microsoft-dynamics-nav/reports/Standard_Sales_Invoice/60110/' " w:xpath="/ns0:NavWordReportXmlPart[1]/ns0:Header[1]/ns0:CompanyAddress2[1]" w:storeItemID="{A66F4A4D-1FEE-4CA6-AE2B-CC02731B45F3}"/>
+            <w:dataBinding w:prefixMappings="xmlns:ns0='urn:microsoft-dynamics-nav/reports/Standard_Sales_Invoice/60110/'" w:xpath="/ns0:NavWordReportXmlPart[1]/ns0:Header[1]/ns0:CompanyAddress2[1]" w:storeItemID="{A66F4A4D-1FEE-4CA6-AE2B-CC02731B45F3}"/>
             <w:text/>
+            <w:alias w:val="#Nav: /Header/CompanyAddress2"/>
+            <w:tag w:val="#Nav: Standard_Sales_Invoice/60110"/>
           </w:sdtPr>
           <w:sdtContent>
             <w:tc>
@@ -216,8 +222,10 @@
             <w:placeholder>
               <w:docPart w:val="DefaultPlaceholder_-1854013440"/>
             </w:placeholder>
-            <w:dataBinding w:prefixMappings="xmlns:ns0='urn:microsoft-dynamics-nav/reports/Standard_Sales_Invoice/60110/' " w:xpath="/ns0:NavWordReportXmlPart[1]/ns0:Header[1]/ns0:ShipToAddress2[1]" w:storeItemID="{A66F4A4D-1FEE-4CA6-AE2B-CC02731B45F3}"/>
+            <w:dataBinding w:prefixMappings="xmlns:ns0='urn:microsoft-dynamics-nav/reports/Standard_Sales_Invoice/60110/'" w:xpath="/ns0:NavWordReportXmlPart[1]/ns0:Header[1]/ns0:ShipToAddress2[1]" w:storeItemID="{A66F4A4D-1FEE-4CA6-AE2B-CC02731B45F3}"/>
             <w:text/>
+            <w:alias w:val="#Nav: /Header/ShipToAddress2"/>
+            <w:tag w:val="#Nav: Standard_Sales_Invoice/60110"/>
           </w:sdtPr>
           <w:sdtContent>
             <w:tc>
@@ -260,8 +268,10 @@
             <w:placeholder>
               <w:docPart w:val="DefaultPlaceholder_-1854013440"/>
             </w:placeholder>
-            <w:dataBinding w:prefixMappings="xmlns:ns0='urn:microsoft-dynamics-nav/reports/Standard_Sales_Invoice/60110/' " w:xpath="/ns0:NavWordReportXmlPart[1]/ns0:Header[1]/ns0:CompanyAddress3[1]" w:storeItemID="{A66F4A4D-1FEE-4CA6-AE2B-CC02731B45F3}"/>
+            <w:dataBinding w:prefixMappings="xmlns:ns0='urn:microsoft-dynamics-nav/reports/Standard_Sales_Invoice/60110/'" w:xpath="/ns0:NavWordReportXmlPart[1]/ns0:Header[1]/ns0:CompanyAddress3[1]" w:storeItemID="{A66F4A4D-1FEE-4CA6-AE2B-CC02731B45F3}"/>
             <w:text/>
+            <w:alias w:val="#Nav: /Header/CompanyAddress3"/>
+            <w:tag w:val="#Nav: Standard_Sales_Invoice/60110"/>
           </w:sdtPr>
           <w:sdtContent>
             <w:tc>
@@ -298,8 +308,10 @@
             <w:placeholder>
               <w:docPart w:val="DefaultPlaceholder_-1854013440"/>
             </w:placeholder>
-            <w:dataBinding w:prefixMappings="xmlns:ns0='urn:microsoft-dynamics-nav/reports/Standard_Sales_Invoice/60110/' " w:xpath="/ns0:NavWordReportXmlPart[1]/ns0:Header[1]/ns0:ShipToAddress3[1]" w:storeItemID="{A66F4A4D-1FEE-4CA6-AE2B-CC02731B45F3}"/>
+            <w:dataBinding w:prefixMappings="xmlns:ns0='urn:microsoft-dynamics-nav/reports/Standard_Sales_Invoice/60110/'" w:xpath="/ns0:NavWordReportXmlPart[1]/ns0:Header[1]/ns0:ShipToAddress3[1]" w:storeItemID="{A66F4A4D-1FEE-4CA6-AE2B-CC02731B45F3}"/>
             <w:text/>
+            <w:alias w:val="#Nav: /Header/ShipToAddress3"/>
+            <w:tag w:val="#Nav: Standard_Sales_Invoice/60110"/>
           </w:sdtPr>
           <w:sdtContent>
             <w:tc>
@@ -342,8 +354,10 @@
             <w:placeholder>
               <w:docPart w:val="DefaultPlaceholder_-1854013440"/>
             </w:placeholder>
-            <w:dataBinding w:prefixMappings="xmlns:ns0='urn:microsoft-dynamics-nav/reports/Standard_Sales_Invoice/60110/' " w:xpath="/ns0:NavWordReportXmlPart[1]/ns0:Header[1]/ns0:CompanyAddress4[1]" w:storeItemID="{A66F4A4D-1FEE-4CA6-AE2B-CC02731B45F3}"/>
+            <w:dataBinding w:prefixMappings="xmlns:ns0='urn:microsoft-dynamics-nav/reports/Standard_Sales_Invoice/60110/'" w:xpath="/ns0:NavWordReportXmlPart[1]/ns0:Header[1]/ns0:CompanyAddress4[1]" w:storeItemID="{A66F4A4D-1FEE-4CA6-AE2B-CC02731B45F3}"/>
             <w:text/>
+            <w:alias w:val="#Nav: /Header/CompanyAddress4"/>
+            <w:tag w:val="#Nav: Standard_Sales_Invoice/60110"/>
           </w:sdtPr>
           <w:sdtContent>
             <w:tc>
@@ -380,8 +394,10 @@
             <w:placeholder>
               <w:docPart w:val="DefaultPlaceholder_-1854013440"/>
             </w:placeholder>
-            <w:dataBinding w:prefixMappings="xmlns:ns0='urn:microsoft-dynamics-nav/reports/Standard_Sales_Invoice/60110/' " w:xpath="/ns0:NavWordReportXmlPart[1]/ns0:Header[1]/ns0:ShipToAddress4[1]" w:storeItemID="{A66F4A4D-1FEE-4CA6-AE2B-CC02731B45F3}"/>
+            <w:dataBinding w:prefixMappings="xmlns:ns0='urn:microsoft-dynamics-nav/reports/Standard_Sales_Invoice/60110/'" w:xpath="/ns0:NavWordReportXmlPart[1]/ns0:Header[1]/ns0:ShipToAddress4[1]" w:storeItemID="{A66F4A4D-1FEE-4CA6-AE2B-CC02731B45F3}"/>
             <w:text/>
+            <w:alias w:val="#Nav: /Header/ShipToAddress4"/>
+            <w:tag w:val="#Nav: Standard_Sales_Invoice/60110"/>
           </w:sdtPr>
           <w:sdtContent>
             <w:tc>
@@ -424,8 +440,10 @@
             <w:placeholder>
               <w:docPart w:val="DefaultPlaceholder_-1854013440"/>
             </w:placeholder>
-            <w:dataBinding w:prefixMappings="xmlns:ns0='urn:microsoft-dynamics-nav/reports/Standard_Sales_Invoice/60110/' " w:xpath="/ns0:NavWordReportXmlPart[1]/ns0:Header[1]/ns0:CompanyAddress5[1]" w:storeItemID="{A66F4A4D-1FEE-4CA6-AE2B-CC02731B45F3}"/>
+            <w:dataBinding w:prefixMappings="xmlns:ns0='urn:microsoft-dynamics-nav/reports/Standard_Sales_Invoice/60110/'" w:xpath="/ns0:NavWordReportXmlPart[1]/ns0:Header[1]/ns0:CompanyAddress5[1]" w:storeItemID="{A66F4A4D-1FEE-4CA6-AE2B-CC02731B45F3}"/>
             <w:text/>
+            <w:alias w:val="#Nav: /Header/CompanyAddress5"/>
+            <w:tag w:val="#Nav: Standard_Sales_Invoice/60110"/>
           </w:sdtPr>
           <w:sdtContent>
             <w:tc>
@@ -462,8 +480,10 @@
             <w:placeholder>
               <w:docPart w:val="DefaultPlaceholder_-1854013440"/>
             </w:placeholder>
-            <w:dataBinding w:prefixMappings="xmlns:ns0='urn:microsoft-dynamics-nav/reports/Standard_Sales_Invoice/60110/' " w:xpath="/ns0:NavWordReportXmlPart[1]/ns0:Header[1]/ns0:ShipToAddress5[1]" w:storeItemID="{A66F4A4D-1FEE-4CA6-AE2B-CC02731B45F3}"/>
+            <w:dataBinding w:prefixMappings="xmlns:ns0='urn:microsoft-dynamics-nav/reports/Standard_Sales_Invoice/60110/'" w:xpath="/ns0:NavWordReportXmlPart[1]/ns0:Header[1]/ns0:ShipToAddress5[1]" w:storeItemID="{A66F4A4D-1FEE-4CA6-AE2B-CC02731B45F3}"/>
             <w:text/>
+            <w:alias w:val="#Nav: /Header/ShipToAddress5"/>
+            <w:tag w:val="#Nav: Standard_Sales_Invoice/60110"/>
           </w:sdtPr>
           <w:sdtContent>
             <w:tc>
@@ -507,12 +527,12 @@
         <w:tblW w:w="10625" w:type="dxa"/>
         <w:tblInd w:w="-419" w:type="dxa"/>
         <w:tblBorders>
-          <w:top w:val="none" w:sz="0" w:space="0" w:color="auto"/>
-          <w:left w:val="none" w:sz="0" w:space="0" w:color="auto"/>
-          <w:bottom w:val="none" w:sz="0" w:space="0" w:color="auto"/>
-          <w:right w:val="none" w:sz="0" w:space="0" w:color="auto"/>
-          <w:insideH w:val="none" w:sz="0" w:space="0" w:color="auto"/>
-          <w:insideV w:val="none" w:sz="0" w:space="0" w:color="auto"/>
+          <w:top w:val="none" w:color="auto" w:sz="0" w:space="0"/>
+          <w:left w:val="none" w:color="auto" w:sz="0" w:space="0"/>
+          <w:bottom w:val="none" w:color="auto" w:sz="0" w:space="0"/>
+          <w:right w:val="none" w:color="auto" w:sz="0" w:space="0"/>
+          <w:insideH w:val="none" w:color="auto" w:sz="0" w:space="0"/>
+          <w:insideV w:val="none" w:color="auto" w:sz="0" w:space="0"/>
         </w:tblBorders>
         <w:tblLook w:val="04A0" w:firstRow="1" w:lastRow="0" w:firstColumn="1" w:lastColumn="0" w:noHBand="0" w:noVBand="1"/>
       </w:tblPr>
@@ -661,7 +681,7 @@
             </w:pPr>
             <w:r>
               <w:rPr>
-                <w:rFonts w:ascii="Arial" w:eastAsia="Roboto" w:hAnsi="Arial" w:cs="Arial"/>
+                <w:rFonts w:ascii="Arial" w:hAnsi="Arial" w:eastAsia="Roboto" w:cs="Arial"/>
                 <w:b/>
                 <w:bCs/>
               </w:rPr>
@@ -679,8 +699,10 @@
             <w:placeholder>
               <w:docPart w:val="DefaultPlaceholder_-1854013440"/>
             </w:placeholder>
-            <w:dataBinding w:prefixMappings="xmlns:ns0='urn:microsoft-dynamics-nav/reports/Standard_Sales_Invoice/60110/' " w:xpath="/ns0:NavWordReportXmlPart[1]/ns0:Header[1]/ns0:Totals[1]/ns0:TotalSubTotal[1]" w:storeItemID="{A66F4A4D-1FEE-4CA6-AE2B-CC02731B45F3}"/>
+            <w:dataBinding w:prefixMappings="xmlns:ns0='urn:microsoft-dynamics-nav/reports/Standard_Sales_Invoice/60110/'" w:xpath="/ns0:NavWordReportXmlPart[1]/ns0:Header[1]/ns0:Totals[1]/ns0:TotalSubTotal[1]" w:storeItemID="{A66F4A4D-1FEE-4CA6-AE2B-CC02731B45F3}"/>
             <w:text/>
+            <w:alias w:val="#Nav: /Header/Totals/TotalSubTotal"/>
+            <w:tag w:val="#Nav: Standard_Sales_Invoice/60110"/>
           </w:sdtPr>
           <w:sdtContent>
             <w:tc>
@@ -751,7 +773,7 @@
             </w:pPr>
             <w:r>
               <w:rPr>
-                <w:rFonts w:ascii="Arial" w:eastAsia="Roboto" w:hAnsi="Arial" w:cs="Arial"/>
+                <w:rFonts w:ascii="Arial" w:hAnsi="Arial" w:eastAsia="Roboto" w:cs="Arial"/>
                 <w:b/>
                 <w:bCs/>
               </w:rPr>
@@ -769,8 +791,10 @@
             <w:placeholder>
               <w:docPart w:val="DefaultPlaceholder_-1854013440"/>
             </w:placeholder>
-            <w:dataBinding w:prefixMappings="xmlns:ns0='urn:microsoft-dynamics-nav/reports/Standard_Sales_Invoice/60110/' " w:xpath="/ns0:NavWordReportXmlPart[1]/ns0:Header[1]/ns0:Totals[1]/ns0:TotalAmountExclInclVAT[1]" w:storeItemID="{A66F4A4D-1FEE-4CA6-AE2B-CC02731B45F3}"/>
+            <w:dataBinding w:prefixMappings="xmlns:ns0='urn:microsoft-dynamics-nav/reports/Standard_Sales_Invoice/60110/'" w:xpath="/ns0:NavWordReportXmlPart[1]/ns0:Header[1]/ns0:Totals[1]/ns0:TotalAmountExclInclVAT[1]" w:storeItemID="{A66F4A4D-1FEE-4CA6-AE2B-CC02731B45F3}"/>
             <w:text/>
+            <w:alias w:val="#Nav: /Header/Totals/TotalAmountExclInclVAT"/>
+            <w:tag w:val="#Nav: Standard_Sales_Invoice/60110"/>
           </w:sdtPr>
           <w:sdtContent>
             <w:tc>
@@ -841,7 +865,7 @@
             </w:pPr>
             <w:r>
               <w:rPr>
-                <w:rFonts w:ascii="Arial" w:eastAsia="Roboto" w:hAnsi="Arial" w:cs="Arial"/>
+                <w:rFonts w:ascii="Arial" w:hAnsi="Arial" w:eastAsia="Roboto" w:cs="Arial"/>
                 <w:b/>
                 <w:bCs/>
               </w:rPr>
@@ -859,8 +883,10 @@
             <w:placeholder>
               <w:docPart w:val="DefaultPlaceholder_-1854013440"/>
             </w:placeholder>
-            <w:dataBinding w:prefixMappings="xmlns:ns0='urn:microsoft-dynamics-nav/reports/Standard_Sales_Invoice/60110/' " w:xpath="/ns0:NavWordReportXmlPart[1]/ns0:Header[1]/ns0:Totals[1]/ns0:TotalVATAmount[1]" w:storeItemID="{A66F4A4D-1FEE-4CA6-AE2B-CC02731B45F3}"/>
+            <w:dataBinding w:prefixMappings="xmlns:ns0='urn:microsoft-dynamics-nav/reports/Standard_Sales_Invoice/60110/'" w:xpath="/ns0:NavWordReportXmlPart[1]/ns0:Header[1]/ns0:Totals[1]/ns0:TotalVATAmount[1]" w:storeItemID="{A66F4A4D-1FEE-4CA6-AE2B-CC02731B45F3}"/>
             <w:text/>
+            <w:alias w:val="#Nav: /Header/Totals/TotalVATAmount"/>
+            <w:tag w:val="#Nav: Standard_Sales_Invoice/60110"/>
           </w:sdtPr>
           <w:sdtContent>
             <w:tc>
@@ -931,7 +957,7 @@
             </w:pPr>
             <w:r>
               <w:rPr>
-                <w:rFonts w:ascii="Arial" w:eastAsia="Roboto" w:hAnsi="Arial" w:cs="Arial"/>
+                <w:rFonts w:ascii="Arial" w:hAnsi="Arial" w:eastAsia="Roboto" w:cs="Arial"/>
                 <w:b/>
                 <w:bCs/>
               </w:rPr>
@@ -949,8 +975,10 @@
             <w:placeholder>
               <w:docPart w:val="DefaultPlaceholder_-1854013440"/>
             </w:placeholder>
-            <w:dataBinding w:prefixMappings="xmlns:ns0='urn:microsoft-dynamics-nav/reports/Standard_Sales_Invoice/60110/' " w:xpath="/ns0:NavWordReportXmlPart[1]/ns0:Header[1]/ns0:Totals[1]/ns0:TotalAmountIncludingVAT[1]" w:storeItemID="{A66F4A4D-1FEE-4CA6-AE2B-CC02731B45F3}"/>
+            <w:dataBinding w:prefixMappings="xmlns:ns0='urn:microsoft-dynamics-nav/reports/Standard_Sales_Invoice/60110/'" w:xpath="/ns0:NavWordReportXmlPart[1]/ns0:Header[1]/ns0:Totals[1]/ns0:TotalAmountIncludingVAT[1]" w:storeItemID="{A66F4A4D-1FEE-4CA6-AE2B-CC02731B45F3}"/>
             <w:text/>
+            <w:alias w:val="#Nav: /Header/Totals/TotalAmountIncludingVAT"/>
+            <w:tag w:val="#Nav: Standard_Sales_Invoice/60110"/>
           </w:sdtPr>
           <w:sdtContent>
             <w:tc>
@@ -1050,12 +1078,12 @@
       <w:tblW w:w="5000" w:type="pct"/>
       <w:tblCellSpacing w:w="11" w:type="dxa"/>
       <w:tblBorders>
-        <w:top w:val="none" w:sz="0" w:space="0" w:color="auto"/>
-        <w:left w:val="none" w:sz="0" w:space="0" w:color="auto"/>
-        <w:bottom w:val="none" w:sz="0" w:space="0" w:color="auto"/>
-        <w:right w:val="none" w:sz="0" w:space="0" w:color="auto"/>
-        <w:insideH w:val="none" w:sz="0" w:space="0" w:color="auto"/>
-        <w:insideV w:val="none" w:sz="0" w:space="0" w:color="auto"/>
+        <w:top w:val="none" w:color="auto" w:sz="0" w:space="0"/>
+        <w:left w:val="none" w:color="auto" w:sz="0" w:space="0"/>
+        <w:bottom w:val="none" w:color="auto" w:sz="0" w:space="0"/>
+        <w:right w:val="none" w:color="auto" w:sz="0" w:space="0"/>
+        <w:insideH w:val="none" w:color="auto" w:sz="0" w:space="0"/>
+        <w:insideV w:val="none" w:color="auto" w:sz="0" w:space="0"/>
       </w:tblBorders>
       <w:tblCellMar>
         <w:left w:w="0" w:type="dxa"/>
@@ -1081,12 +1109,12 @@
             <w:tblStyle w:val="TableGrid"/>
             <w:tblW w:w="5000" w:type="pct"/>
             <w:tblBorders>
-              <w:top w:val="none" w:sz="0" w:space="0" w:color="auto"/>
-              <w:left w:val="none" w:sz="0" w:space="0" w:color="auto"/>
-              <w:bottom w:val="none" w:sz="0" w:space="0" w:color="auto"/>
-              <w:right w:val="none" w:sz="0" w:space="0" w:color="auto"/>
-              <w:insideH w:val="none" w:sz="0" w:space="0" w:color="auto"/>
-              <w:insideV w:val="none" w:sz="0" w:space="0" w:color="auto"/>
+              <w:top w:val="none" w:color="auto" w:sz="0" w:space="0"/>
+              <w:left w:val="none" w:color="auto" w:sz="0" w:space="0"/>
+              <w:bottom w:val="none" w:color="auto" w:sz="0" w:space="0"/>
+              <w:right w:val="none" w:color="auto" w:sz="0" w:space="0"/>
+              <w:insideH w:val="none" w:color="auto" w:sz="0" w:space="0"/>
+              <w:insideV w:val="none" w:color="auto" w:sz="0" w:space="0"/>
             </w:tblBorders>
             <w:tblCellMar>
               <w:left w:w="0" w:type="dxa"/>
@@ -1180,13 +1208,13 @@
       <w:ind w:right="720"/>
       <w:jc w:val="center"/>
       <w:rPr>
-        <w:rFonts w:ascii="Arial" w:eastAsia="Trebuchet MS" w:hAnsi="Arial" w:cs="Arial"/>
+        <w:rFonts w:ascii="Arial" w:hAnsi="Arial" w:eastAsia="Trebuchet MS" w:cs="Arial"/>
         <w:w w:val="95"/>
       </w:rPr>
     </w:pPr>
     <w:r>
       <w:rPr>
-        <w:rFonts w:ascii="Arial" w:eastAsia="Trebuchet MS" w:hAnsi="Arial" w:cs="Arial"/>
+        <w:rFonts w:ascii="Arial" w:hAnsi="Arial" w:eastAsia="Trebuchet MS" w:cs="Arial"/>
         <w:w w:val="95"/>
       </w:rPr>
       <w:t>PLEASE SEND ALL INVOICES TO:</w:t>
@@ -1201,29 +1229,29 @@
       <w:ind w:right="720"/>
       <w:jc w:val="center"/>
       <w:rPr>
-        <w:rFonts w:ascii="Arial" w:eastAsia="Trebuchet MS" w:hAnsi="Arial" w:cs="Arial"/>
+        <w:rFonts w:ascii="Arial" w:hAnsi="Arial" w:eastAsia="Trebuchet MS" w:cs="Arial"/>
         <w:w w:val="95"/>
       </w:rPr>
     </w:pPr>
     <w:r>
       <w:rPr>
-        <w:rFonts w:ascii="Arial" w:eastAsia="Trebuchet MS" w:hAnsi="Arial" w:cs="Arial"/>
+        <w:rFonts w:ascii="Arial" w:hAnsi="Arial" w:eastAsia="Trebuchet MS" w:cs="Arial"/>
         <w:w w:val="95"/>
       </w:rPr>
       <w:t>E</w:t>
     </w:r>
     <w:r>
       <w:rPr>
-        <w:rFonts w:ascii="Arial" w:eastAsia="Trebuchet MS" w:hAnsi="Arial" w:cs="Arial"/>
+        <w:rFonts w:ascii="Arial" w:hAnsi="Arial" w:eastAsia="Trebuchet MS" w:cs="Arial"/>
         <w:w w:val="95"/>
       </w:rPr>
       <w:t xml:space="preserve">mail: </w:t>
     </w:r>
-    <w:hyperlink r:id="rId1" w:history="1">
+    <w:hyperlink w:history="1" r:id="rId1">
       <w:r>
         <w:rPr>
           <w:rStyle w:val="Hyperlink"/>
-          <w:rFonts w:ascii="Arial" w:eastAsia="Trebuchet MS" w:hAnsi="Arial" w:cs="Arial"/>
+          <w:rFonts w:ascii="Arial" w:hAnsi="Arial" w:eastAsia="Trebuchet MS" w:cs="Arial"/>
           <w:w w:val="95"/>
         </w:rPr>
         <w:t>ap@obrien-energy.com</w:t>
@@ -1239,13 +1267,13 @@
       <w:ind w:right="720"/>
       <w:jc w:val="center"/>
       <w:rPr>
-        <w:rFonts w:ascii="Arial" w:eastAsia="Trebuchet MS" w:hAnsi="Arial" w:cs="Arial"/>
+        <w:rFonts w:ascii="Arial" w:hAnsi="Arial" w:eastAsia="Trebuchet MS" w:cs="Arial"/>
         <w:w w:val="95"/>
       </w:rPr>
     </w:pPr>
     <w:r>
       <w:rPr>
-        <w:rFonts w:ascii="Arial" w:eastAsia="Trebuchet MS" w:hAnsi="Arial" w:cs="Arial"/>
+        <w:rFonts w:ascii="Arial" w:hAnsi="Arial" w:eastAsia="Trebuchet MS" w:cs="Arial"/>
         <w:w w:val="95"/>
       </w:rPr>
       <w:t>Post: 36 Technology Drive, Sunshine West, Vic, 3020</w:t>
@@ -1261,21 +1289,21 @@
     </w:pPr>
     <w:r>
       <w:rPr>
-        <w:rFonts w:ascii="Arial" w:eastAsia="Trebuchet MS" w:hAnsi="Arial" w:cs="Arial"/>
+        <w:rFonts w:ascii="Arial" w:hAnsi="Arial" w:eastAsia="Trebuchet MS" w:cs="Arial"/>
         <w:w w:val="95"/>
       </w:rPr>
       <w:t>Please contact Roxana Cisternas on (03)</w:t>
     </w:r>
     <w:r>
       <w:rPr>
-        <w:rFonts w:ascii="Arial" w:eastAsia="Trebuchet MS" w:hAnsi="Arial" w:cs="Arial"/>
+        <w:rFonts w:ascii="Arial" w:hAnsi="Arial" w:eastAsia="Trebuchet MS" w:cs="Arial"/>
         <w:noProof/>
       </w:rPr>
       <w:t xml:space="preserve"> </w:t>
     </w:r>
     <w:r>
       <w:rPr>
-        <w:rFonts w:ascii="Arial" w:eastAsia="Trebuchet MS" w:hAnsi="Arial" w:cs="Arial"/>
+        <w:rFonts w:ascii="Arial" w:hAnsi="Arial" w:eastAsia="Trebuchet MS" w:cs="Arial"/>
         <w:w w:val="95"/>
       </w:rPr>
       <w:t>8325 1000 if you have any queries.</w:t>
@@ -1328,19 +1356,19 @@
 </file>
 
 <file path=word/header2.xml><?xml version="1.0" encoding="utf-8"?>
-<w:hdr xmlns:wpc="http://schemas.microsoft.com/office/word/2010/wordprocessingCanvas" xmlns:cx="http://schemas.microsoft.com/office/drawing/2014/chartex" xmlns:cx1="http://schemas.microsoft.com/office/drawing/2015/9/8/chartex" xmlns:cx2="http://schemas.microsoft.com/office/drawing/2015/10/21/chartex" xmlns:cx3="http://schemas.microsoft.com/office/drawing/2016/5/9/chartex" xmlns:cx4="http://schemas.microsoft.com/office/drawing/2016/5/10/chartex" xmlns:cx5="http://schemas.microsoft.com/office/drawing/2016/5/11/chartex" xmlns:cx6="http://schemas.microsoft.com/office/drawing/2016/5/12/chartex" xmlns:cx7="http://schemas.microsoft.com/office/drawing/2016/5/13/chartex" xmlns:cx8="http://schemas.microsoft.com/office/drawing/2016/5/14/chartex" xmlns:mc="http://schemas.openxmlformats.org/markup-compatibility/2006" xmlns:aink="http://schemas.microsoft.com/office/drawing/2016/ink" xmlns:am3d="http://schemas.microsoft.com/office/drawing/2017/model3d" xmlns:o="urn:schemas-microsoft-com:office:office" xmlns:oel="http://schemas.microsoft.com/office/2019/extlst" xmlns:r="http://schemas.openxmlformats.org/officeDocument/2006/relationships" xmlns:m="http://schemas.openxmlformats.org/officeDocument/2006/math" xmlns:v="urn:schemas-microsoft-com:vml" xmlns:wp14="http://schemas.microsoft.com/office/word/2010/wordprocessingDrawing" xmlns:wp="http://schemas.openxmlformats.org/drawingml/2006/wordprocessingDrawing" xmlns:w10="urn:schemas-microsoft-com:office:word" xmlns:w="http://schemas.openxmlformats.org/wordprocessingml/2006/main" xmlns:w14="http://schemas.microsoft.com/office/word/2010/wordml" xmlns:w15="http://schemas.microsoft.com/office/word/2012/wordml" xmlns:w16cex="http://schemas.microsoft.com/office/word/2018/wordml/cex" xmlns:w16cid="http://schemas.microsoft.com/office/word/2016/wordml/cid" xmlns:w16="http://schemas.microsoft.com/office/word/2018/wordml" xmlns:w16du="http://schemas.microsoft.com/office/word/2023/wordml/word16du" xmlns:w16sdtdh="http://schemas.microsoft.com/office/word/2020/wordml/sdtdatahash" xmlns:w16se="http://schemas.microsoft.com/office/word/2015/wordml/symex" xmlns:wpg="http://schemas.microsoft.com/office/word/2010/wordprocessingGroup" xmlns:wpi="http://schemas.microsoft.com/office/word/2010/wordprocessingInk" xmlns:wne="http://schemas.microsoft.com/office/word/2006/wordml" xmlns:wps="http://schemas.microsoft.com/office/word/2010/wordprocessingShape" mc:Ignorable="w14 w15 w16se w16cid w16 w16cex w16sdtdh w16du wp14">
+<w:hdr xmlns:a="http://schemas.openxmlformats.org/drawingml/2006/main" xmlns:pic="http://schemas.openxmlformats.org/drawingml/2006/picture" xmlns:a14="http://schemas.microsoft.com/office/drawing/2010/main" xmlns:wpc="http://schemas.microsoft.com/office/word/2010/wordprocessingCanvas" xmlns:cx="http://schemas.microsoft.com/office/drawing/2014/chartex" xmlns:cx1="http://schemas.microsoft.com/office/drawing/2015/9/8/chartex" xmlns:cx2="http://schemas.microsoft.com/office/drawing/2015/10/21/chartex" xmlns:cx3="http://schemas.microsoft.com/office/drawing/2016/5/9/chartex" xmlns:cx4="http://schemas.microsoft.com/office/drawing/2016/5/10/chartex" xmlns:cx5="http://schemas.microsoft.com/office/drawing/2016/5/11/chartex" xmlns:cx6="http://schemas.microsoft.com/office/drawing/2016/5/12/chartex" xmlns:cx7="http://schemas.microsoft.com/office/drawing/2016/5/13/chartex" xmlns:cx8="http://schemas.microsoft.com/office/drawing/2016/5/14/chartex" xmlns:mc="http://schemas.openxmlformats.org/markup-compatibility/2006" xmlns:aink="http://schemas.microsoft.com/office/drawing/2016/ink" xmlns:am3d="http://schemas.microsoft.com/office/drawing/2017/model3d" xmlns:o="urn:schemas-microsoft-com:office:office" xmlns:oel="http://schemas.microsoft.com/office/2019/extlst" xmlns:r="http://schemas.openxmlformats.org/officeDocument/2006/relationships" xmlns:m="http://schemas.openxmlformats.org/officeDocument/2006/math" xmlns:v="urn:schemas-microsoft-com:vml" xmlns:wp14="http://schemas.microsoft.com/office/word/2010/wordprocessingDrawing" xmlns:wp="http://schemas.openxmlformats.org/drawingml/2006/wordprocessingDrawing" xmlns:w10="urn:schemas-microsoft-com:office:word" xmlns:w="http://schemas.openxmlformats.org/wordprocessingml/2006/main" xmlns:w14="http://schemas.microsoft.com/office/word/2010/wordml" xmlns:w15="http://schemas.microsoft.com/office/word/2012/wordml" xmlns:w16cex="http://schemas.microsoft.com/office/word/2018/wordml/cex" xmlns:w16cid="http://schemas.microsoft.com/office/word/2016/wordml/cid" xmlns:w16="http://schemas.microsoft.com/office/word/2018/wordml" xmlns:w16du="http://schemas.microsoft.com/office/word/2023/wordml/word16du" xmlns:w16sdtdh="http://schemas.microsoft.com/office/word/2020/wordml/sdtdatahash" xmlns:w16se="http://schemas.microsoft.com/office/word/2015/wordml/symex" xmlns:wpg="http://schemas.microsoft.com/office/word/2010/wordprocessingGroup" xmlns:wpi="http://schemas.microsoft.com/office/word/2010/wordprocessingInk" xmlns:wne="http://schemas.microsoft.com/office/word/2006/wordml" xmlns:wps="http://schemas.microsoft.com/office/word/2010/wordprocessingShape" mc:Ignorable="w14 w15 w16se w16cid w16 w16cex w16sdtdh w16du wp14">
   <w:tbl>
     <w:tblPr>
       <w:tblStyle w:val="TableGrid"/>
       <w:tblW w:w="10394" w:type="dxa"/>
       <w:tblInd w:w="-329" w:type="dxa"/>
       <w:tblBorders>
-        <w:top w:val="none" w:sz="0" w:space="0" w:color="auto"/>
-        <w:left w:val="none" w:sz="0" w:space="0" w:color="auto"/>
-        <w:bottom w:val="none" w:sz="0" w:space="0" w:color="auto"/>
-        <w:right w:val="none" w:sz="0" w:space="0" w:color="auto"/>
-        <w:insideH w:val="none" w:sz="0" w:space="0" w:color="auto"/>
-        <w:insideV w:val="none" w:sz="0" w:space="0" w:color="auto"/>
+        <w:top w:val="none" w:color="auto" w:sz="0" w:space="0"/>
+        <w:left w:val="none" w:color="auto" w:sz="0" w:space="0"/>
+        <w:bottom w:val="none" w:color="auto" w:sz="0" w:space="0"/>
+        <w:right w:val="none" w:color="auto" w:sz="0" w:space="0"/>
+        <w:insideH w:val="none" w:color="auto" w:sz="0" w:space="0"/>
+        <w:insideV w:val="none" w:color="auto" w:sz="0" w:space="0"/>
       </w:tblBorders>
       <w:tblLook w:val="04A0" w:firstRow="1" w:lastRow="0" w:firstColumn="1" w:lastColumn="0" w:noHBand="0" w:noVBand="1"/>
     </w:tblPr>
@@ -1377,7 +1405,7 @@
               <w:lang w:val="en-IN"/>
             </w:rPr>
             <w:drawing>
-              <wp:anchor distT="0" distB="0" distL="114300" distR="114300" simplePos="0" relativeHeight="251660288" behindDoc="0" locked="0" layoutInCell="1" allowOverlap="1" wp14:anchorId="28DF5788" wp14:editId="1B2DB8CD">
+              <wp:anchor distT="0" distB="0" distL="114300" distR="114300" simplePos="0" relativeHeight="251660288" behindDoc="0" locked="0" layoutInCell="1" allowOverlap="1" wp14:editId="1B2DB8CD" wp14:anchorId="28DF5788">
                 <wp:simplePos x="0" y="0"/>
                 <wp:positionH relativeFrom="margin">
                   <wp:posOffset>-71755</wp:posOffset>
@@ -1540,8 +1568,10 @@
                 <w:placeholder>
                   <w:docPart w:val="DefaultPlaceholder_-1854013440"/>
                 </w:placeholder>
-                <w:dataBinding w:prefixMappings="xmlns:ns0='urn:microsoft-dynamics-nav/reports/Standard_Sales_Invoice/60110/' " w:xpath="/ns0:NavWordReportXmlPart[1]/ns0:Header[1]/ns0:DocumentNo[1]" w:storeItemID="{A66F4A4D-1FEE-4CA6-AE2B-CC02731B45F3}"/>
+                <w:dataBinding w:prefixMappings="xmlns:ns0='urn:microsoft-dynamics-nav/reports/Standard_Sales_Invoice/60110/'" w:xpath="/ns0:NavWordReportXmlPart[1]/ns0:Header[1]/ns0:DocumentNo[1]" w:storeItemID="{A66F4A4D-1FEE-4CA6-AE2B-CC02731B45F3}"/>
                 <w:text/>
+                <w:alias w:val="#Nav: /Header/DocumentNo"/>
+                <w:tag w:val="#Nav: Standard_Sales_Invoice/60110"/>
               </w:sdtPr>
               <w:sdtContent>
                 <w:tc>
@@ -1632,8 +1662,10 @@
                 <w:placeholder>
                   <w:docPart w:val="DefaultPlaceholder_-1854013440"/>
                 </w:placeholder>
-                <w:dataBinding w:prefixMappings="xmlns:ns0='urn:microsoft-dynamics-nav/reports/Standard_Sales_Invoice/60110/' " w:xpath="/ns0:NavWordReportXmlPart[1]/ns0:Header[1]/ns0:DocumentDate[1]" w:storeItemID="{A66F4A4D-1FEE-4CA6-AE2B-CC02731B45F3}"/>
+                <w:dataBinding w:prefixMappings="xmlns:ns0='urn:microsoft-dynamics-nav/reports/Standard_Sales_Invoice/60110/'" w:xpath="/ns0:NavWordReportXmlPart[1]/ns0:Header[1]/ns0:DocumentDate[1]" w:storeItemID="{A66F4A4D-1FEE-4CA6-AE2B-CC02731B45F3}"/>
                 <w:text/>
+                <w:alias w:val="#Nav: /Header/DocumentDate"/>
+                <w:tag w:val="#Nav: Standard_Sales_Invoice/60110"/>
               </w:sdtPr>
               <w:sdtContent>
                 <w:tc>
@@ -1739,19 +1771,19 @@
 </file>
 
 <file path=word/header3.xml><?xml version="1.0" encoding="utf-8"?>
-<w:hdr xmlns:wpc="http://schemas.microsoft.com/office/word/2010/wordprocessingCanvas" xmlns:cx="http://schemas.microsoft.com/office/drawing/2014/chartex" xmlns:cx1="http://schemas.microsoft.com/office/drawing/2015/9/8/chartex" xmlns:cx2="http://schemas.microsoft.com/office/drawing/2015/10/21/chartex" xmlns:cx3="http://schemas.microsoft.com/office/drawing/2016/5/9/chartex" xmlns:cx4="http://schemas.microsoft.com/office/drawing/2016/5/10/chartex" xmlns:cx5="http://schemas.microsoft.com/office/drawing/2016/5/11/chartex" xmlns:cx6="http://schemas.microsoft.com/office/drawing/2016/5/12/chartex" xmlns:cx7="http://schemas.microsoft.com/office/drawing/2016/5/13/chartex" xmlns:cx8="http://schemas.microsoft.com/office/drawing/2016/5/14/chartex" xmlns:mc="http://schemas.openxmlformats.org/markup-compatibility/2006" xmlns:aink="http://schemas.microsoft.com/office/drawing/2016/ink" xmlns:am3d="http://schemas.microsoft.com/office/drawing/2017/model3d" xmlns:o="urn:schemas-microsoft-com:office:office" xmlns:oel="http://schemas.microsoft.com/office/2019/extlst" xmlns:r="http://schemas.openxmlformats.org/officeDocument/2006/relationships" xmlns:m="http://schemas.openxmlformats.org/officeDocument/2006/math" xmlns:v="urn:schemas-microsoft-com:vml" xmlns:wp14="http://schemas.microsoft.com/office/word/2010/wordprocessingDrawing" xmlns:wp="http://schemas.openxmlformats.org/drawingml/2006/wordprocessingDrawing" xmlns:w10="urn:schemas-microsoft-com:office:word" xmlns:w="http://schemas.openxmlformats.org/wordprocessingml/2006/main" xmlns:w14="http://schemas.microsoft.com/office/word/2010/wordml" xmlns:w15="http://schemas.microsoft.com/office/word/2012/wordml" xmlns:w16cex="http://schemas.microsoft.com/office/word/2018/wordml/cex" xmlns:w16cid="http://schemas.microsoft.com/office/word/2016/wordml/cid" xmlns:w16="http://schemas.microsoft.com/office/word/2018/wordml" xmlns:w16du="http://schemas.microsoft.com/office/word/2023/wordml/word16du" xmlns:w16sdtdh="http://schemas.microsoft.com/office/word/2020/wordml/sdtdatahash" xmlns:w16se="http://schemas.microsoft.com/office/word/2015/wordml/symex" xmlns:wpg="http://schemas.microsoft.com/office/word/2010/wordprocessingGroup" xmlns:wpi="http://schemas.microsoft.com/office/word/2010/wordprocessingInk" xmlns:wne="http://schemas.microsoft.com/office/word/2006/wordml" xmlns:wps="http://schemas.microsoft.com/office/word/2010/wordprocessingShape" mc:Ignorable="w14 w15 w16se w16cid w16 w16cex w16sdtdh w16du wp14">
+<w:hdr xmlns:a="http://schemas.openxmlformats.org/drawingml/2006/main" xmlns:pic="http://schemas.openxmlformats.org/drawingml/2006/picture" xmlns:a14="http://schemas.microsoft.com/office/drawing/2010/main" xmlns:wpc="http://schemas.microsoft.com/office/word/2010/wordprocessingCanvas" xmlns:cx="http://schemas.microsoft.com/office/drawing/2014/chartex" xmlns:cx1="http://schemas.microsoft.com/office/drawing/2015/9/8/chartex" xmlns:cx2="http://schemas.microsoft.com/office/drawing/2015/10/21/chartex" xmlns:cx3="http://schemas.microsoft.com/office/drawing/2016/5/9/chartex" xmlns:cx4="http://schemas.microsoft.com/office/drawing/2016/5/10/chartex" xmlns:cx5="http://schemas.microsoft.com/office/drawing/2016/5/11/chartex" xmlns:cx6="http://schemas.microsoft.com/office/drawing/2016/5/12/chartex" xmlns:cx7="http://schemas.microsoft.com/office/drawing/2016/5/13/chartex" xmlns:cx8="http://schemas.microsoft.com/office/drawing/2016/5/14/chartex" xmlns:mc="http://schemas.openxmlformats.org/markup-compatibility/2006" xmlns:aink="http://schemas.microsoft.com/office/drawing/2016/ink" xmlns:am3d="http://schemas.microsoft.com/office/drawing/2017/model3d" xmlns:o="urn:schemas-microsoft-com:office:office" xmlns:oel="http://schemas.microsoft.com/office/2019/extlst" xmlns:r="http://schemas.openxmlformats.org/officeDocument/2006/relationships" xmlns:m="http://schemas.openxmlformats.org/officeDocument/2006/math" xmlns:v="urn:schemas-microsoft-com:vml" xmlns:wp14="http://schemas.microsoft.com/office/word/2010/wordprocessingDrawing" xmlns:wp="http://schemas.openxmlformats.org/drawingml/2006/wordprocessingDrawing" xmlns:w10="urn:schemas-microsoft-com:office:word" xmlns:w="http://schemas.openxmlformats.org/wordprocessingml/2006/main" xmlns:w14="http://schemas.microsoft.com/office/word/2010/wordml" xmlns:w15="http://schemas.microsoft.com/office/word/2012/wordml" xmlns:w16cex="http://schemas.microsoft.com/office/word/2018/wordml/cex" xmlns:w16cid="http://schemas.microsoft.com/office/word/2016/wordml/cid" xmlns:w16="http://schemas.microsoft.com/office/word/2018/wordml" xmlns:w16du="http://schemas.microsoft.com/office/word/2023/wordml/word16du" xmlns:w16sdtdh="http://schemas.microsoft.com/office/word/2020/wordml/sdtdatahash" xmlns:w16se="http://schemas.microsoft.com/office/word/2015/wordml/symex" xmlns:wpg="http://schemas.microsoft.com/office/word/2010/wordprocessingGroup" xmlns:wpi="http://schemas.microsoft.com/office/word/2010/wordprocessingInk" xmlns:wne="http://schemas.microsoft.com/office/word/2006/wordml" xmlns:wps="http://schemas.microsoft.com/office/word/2010/wordprocessingShape" mc:Ignorable="w14 w15 w16se w16cid w16 w16cex w16sdtdh w16du wp14">
   <w:tbl>
     <w:tblPr>
       <w:tblStyle w:val="TableGrid"/>
       <w:tblW w:w="0" w:type="auto"/>
       <w:tblInd w:w="-431" w:type="dxa"/>
       <w:tblBorders>
-        <w:top w:val="none" w:sz="0" w:space="0" w:color="auto"/>
-        <w:left w:val="none" w:sz="0" w:space="0" w:color="auto"/>
-        <w:bottom w:val="none" w:sz="0" w:space="0" w:color="auto"/>
-        <w:right w:val="none" w:sz="0" w:space="0" w:color="auto"/>
-        <w:insideH w:val="none" w:sz="0" w:space="0" w:color="auto"/>
-        <w:insideV w:val="none" w:sz="0" w:space="0" w:color="auto"/>
+        <w:top w:val="none" w:color="auto" w:sz="0" w:space="0"/>
+        <w:left w:val="none" w:color="auto" w:sz="0" w:space="0"/>
+        <w:bottom w:val="none" w:color="auto" w:sz="0" w:space="0"/>
+        <w:right w:val="none" w:color="auto" w:sz="0" w:space="0"/>
+        <w:insideH w:val="none" w:color="auto" w:sz="0" w:space="0"/>
+        <w:insideV w:val="none" w:color="auto" w:sz="0" w:space="0"/>
       </w:tblBorders>
       <w:tblLook w:val="04A0" w:firstRow="1" w:lastRow="0" w:firstColumn="1" w:lastColumn="0" w:noHBand="0" w:noVBand="1"/>
     </w:tblPr>
@@ -1779,7 +1811,7 @@
               <w:szCs w:val="24"/>
             </w:rPr>
             <w:drawing>
-              <wp:anchor distT="0" distB="0" distL="114300" distR="114300" simplePos="0" relativeHeight="251659264" behindDoc="0" locked="0" layoutInCell="1" allowOverlap="1" wp14:anchorId="44175362" wp14:editId="4DE6B84F">
+              <wp:anchor distT="0" distB="0" distL="114300" distR="114300" simplePos="0" relativeHeight="251659264" behindDoc="0" locked="0" layoutInCell="1" allowOverlap="1" wp14:editId="4DE6B84F" wp14:anchorId="44175362">
                 <wp:simplePos x="0" y="0"/>
                 <wp:positionH relativeFrom="column">
                   <wp:posOffset>-65405</wp:posOffset>
@@ -1915,7 +1947,7 @@
             <w:br/>
             <w:t xml:space="preserve">Web: </w:t>
           </w:r>
-          <w:hyperlink r:id="rId2" w:history="1">
+          <w:hyperlink w:history="1" r:id="rId2">
             <w:r>
               <w:rPr>
                 <w:rStyle w:val="Hyperlink"/>
@@ -1954,12 +1986,12 @@
       <w:tblpPr w:leftFromText="180" w:rightFromText="180" w:vertAnchor="text" w:horzAnchor="margin" w:tblpX="-431" w:tblpY="87"/>
       <w:tblW w:w="5211" w:type="pct"/>
       <w:tblBorders>
-        <w:top w:val="none" w:sz="0" w:space="0" w:color="auto"/>
-        <w:left w:val="none" w:sz="0" w:space="0" w:color="auto"/>
-        <w:bottom w:val="none" w:sz="0" w:space="0" w:color="auto"/>
-        <w:right w:val="none" w:sz="0" w:space="0" w:color="auto"/>
-        <w:insideH w:val="none" w:sz="0" w:space="0" w:color="auto"/>
-        <w:insideV w:val="none" w:sz="0" w:space="0" w:color="auto"/>
+        <w:top w:val="none" w:color="auto" w:sz="0" w:space="0"/>
+        <w:left w:val="none" w:color="auto" w:sz="0" w:space="0"/>
+        <w:bottom w:val="none" w:color="auto" w:sz="0" w:space="0"/>
+        <w:right w:val="none" w:color="auto" w:sz="0" w:space="0"/>
+        <w:insideH w:val="none" w:color="auto" w:sz="0" w:space="0"/>
+        <w:insideV w:val="none" w:color="auto" w:sz="0" w:space="0"/>
       </w:tblBorders>
       <w:tblLayout w:type="fixed"/>
       <w:tblLook w:val="04A0" w:firstRow="1" w:lastRow="0" w:firstColumn="1" w:lastColumn="0" w:noHBand="0" w:noVBand="1"/>
@@ -2018,8 +2050,10 @@
           <w:placeholder>
             <w:docPart w:val="DefaultPlaceholder_-1854013440"/>
           </w:placeholder>
-          <w:dataBinding w:prefixMappings="xmlns:ns0='urn:microsoft-dynamics-nav/reports/Standard_Sales_Invoice/60110/' " w:xpath="/ns0:NavWordReportXmlPart[1]/ns0:Header[1]/ns0:DocumentNo[1]" w:storeItemID="{A66F4A4D-1FEE-4CA6-AE2B-CC02731B45F3}"/>
+          <w:dataBinding w:prefixMappings="xmlns:ns0='urn:microsoft-dynamics-nav/reports/Standard_Sales_Invoice/60110/'" w:xpath="/ns0:NavWordReportXmlPart[1]/ns0:Header[1]/ns0:DocumentNo[1]" w:storeItemID="{A66F4A4D-1FEE-4CA6-AE2B-CC02731B45F3}"/>
           <w:text/>
+          <w:alias w:val="#Nav: /Header/DocumentNo"/>
+          <w:tag w:val="#Nav: Standard_Sales_Invoice/60110"/>
         </w:sdtPr>
         <w:sdtContent>
           <w:tc>
@@ -2095,8 +2129,10 @@
           <w:placeholder>
             <w:docPart w:val="DefaultPlaceholder_-1854013440"/>
           </w:placeholder>
-          <w:dataBinding w:prefixMappings="xmlns:ns0='urn:microsoft-dynamics-nav/reports/Standard_Sales_Invoice/60110/' " w:xpath="/ns0:NavWordReportXmlPart[1]/ns0:Header[1]/ns0:DocumentDate[1]" w:storeItemID="{A66F4A4D-1FEE-4CA6-AE2B-CC02731B45F3}"/>
+          <w:dataBinding w:prefixMappings="xmlns:ns0='urn:microsoft-dynamics-nav/reports/Standard_Sales_Invoice/60110/'" w:xpath="/ns0:NavWordReportXmlPart[1]/ns0:Header[1]/ns0:DocumentDate[1]" w:storeItemID="{A66F4A4D-1FEE-4CA6-AE2B-CC02731B45F3}"/>
           <w:text/>
+          <w:alias w:val="#Nav: /Header/DocumentDate"/>
+          <w:tag w:val="#Nav: Standard_Sales_Invoice/60110"/>
         </w:sdtPr>
         <w:sdtContent>
           <w:tc>
@@ -2172,8 +2208,10 @@
           <w:placeholder>
             <w:docPart w:val="DefaultPlaceholder_-1854013440"/>
           </w:placeholder>
-          <w:dataBinding w:prefixMappings="xmlns:ns0='urn:microsoft-dynamics-nav/reports/Standard_Sales_Invoice/60110/' " w:xpath="/ns0:NavWordReportXmlPart[1]/ns0:Header[1]/ns0:Totals[1]/ns0:CurrencyCode[1]" w:storeItemID="{A66F4A4D-1FEE-4CA6-AE2B-CC02731B45F3}"/>
+          <w:dataBinding w:prefixMappings="xmlns:ns0='urn:microsoft-dynamics-nav/reports/Standard_Sales_Invoice/60110/'" w:xpath="/ns0:NavWordReportXmlPart[1]/ns0:Header[1]/ns0:Totals[1]/ns0:CurrencyCode[1]" w:storeItemID="{A66F4A4D-1FEE-4CA6-AE2B-CC02731B45F3}"/>
           <w:text/>
+          <w:alias w:val="#Nav: /Header/Totals/CurrencyCode"/>
+          <w:tag w:val="#Nav: Standard_Sales_Invoice/60110"/>
         </w:sdtPr>
         <w:sdtContent>
           <w:tc>
@@ -2249,8 +2287,10 @@
           <w:placeholder>
             <w:docPart w:val="DefaultPlaceholder_-1854013440"/>
           </w:placeholder>
-          <w:dataBinding w:prefixMappings="xmlns:ns0='urn:microsoft-dynamics-nav/reports/Standard_Sales_Invoice/60110/' " w:xpath="/ns0:NavWordReportXmlPart[1]/ns0:Header[1]/ns0:Due_Date[1]" w:storeItemID="{A66F4A4D-1FEE-4CA6-AE2B-CC02731B45F3}"/>
+          <w:dataBinding w:prefixMappings="xmlns:ns0='urn:microsoft-dynamics-nav/reports/Standard_Sales_Invoice/60110/'" w:xpath="/ns0:NavWordReportXmlPart[1]/ns0:Header[1]/ns0:Due_Date[1]" w:storeItemID="{A66F4A4D-1FEE-4CA6-AE2B-CC02731B45F3}"/>
           <w:text/>
+          <w:alias w:val="#Nav: /Header/Due_Date"/>
+          <w:tag w:val="#Nav: Standard_Sales_Invoice/60110"/>
         </w:sdtPr>
         <w:sdtContent>
           <w:tc>
@@ -2326,8 +2366,10 @@
           <w:placeholder>
             <w:docPart w:val="DefaultPlaceholder_-1854013440"/>
           </w:placeholder>
-          <w:dataBinding w:prefixMappings="xmlns:ns0='urn:microsoft-dynamics-nav/reports/Standard_Sales_Invoice/60110/' " w:xpath="/ns0:NavWordReportXmlPart[1]/ns0:Header[1]/ns0:PaymentTermsDescription[1]" w:storeItemID="{A66F4A4D-1FEE-4CA6-AE2B-CC02731B45F3}"/>
+          <w:dataBinding w:prefixMappings="xmlns:ns0='urn:microsoft-dynamics-nav/reports/Standard_Sales_Invoice/60110/'" w:xpath="/ns0:NavWordReportXmlPart[1]/ns0:Header[1]/ns0:PaymentTermsDescription[1]" w:storeItemID="{A66F4A4D-1FEE-4CA6-AE2B-CC02731B45F3}"/>
           <w:text/>
+          <w:alias w:val="#Nav: /Header/PaymentTermsDescription"/>
+          <w:tag w:val="#Nav: Standard_Sales_Invoice/60110"/>
         </w:sdtPr>
         <w:sdtContent>
           <w:tc>
